--- a/Contrato/CONTRATO DE LICENCIA DE USO DE SOFTWARE.docx
+++ b/Contrato/CONTRATO DE LICENCIA DE USO DE SOFTWARE.docx
@@ -2337,6 +2337,7 @@
       <w:pPr>
         <w:rPr>
           <w:rFonts w:ascii="Times New Roman" w:hAnsi="Times New Roman" w:cs="Times New Roman"/>
+          <w:color w:val="FF0000"/>
           <w:sz w:val="24"/>
           <w:szCs w:val="24"/>
         </w:rPr>
@@ -2370,7 +2371,7 @@
           <w:sz w:val="24"/>
           <w:szCs w:val="24"/>
         </w:rPr>
-        <w:t>Permitir que el licenciante acceda al servidor en el que se encuentra instalado el software usando una cuenta de administrador sobre todos los componentes del soporte lógico.</w:t>
+        <w:t>Obtener individualmente el motor de bases de datos en la versión correspondiente con los requerimientos mínimos, mediante una licencia de uso o cualquier otra forma legal aceptada por el licenciante.</w:t>
       </w:r>
     </w:p>
     <w:p>
@@ -2393,7 +2394,7 @@
           <w:sz w:val="24"/>
           <w:szCs w:val="24"/>
         </w:rPr>
-        <w:t>Acatar los requerimientos mínimos para la correcta ejecución del software.</w:t>
+        <w:t>Realizar un manejo prudente y confidencial de los usuarios y contraseñas para las cuentas del software.</w:t>
       </w:r>
     </w:p>
     <w:p>
@@ -2416,53 +2417,15 @@
           <w:sz w:val="24"/>
           <w:szCs w:val="24"/>
         </w:rPr>
-        <w:t>Obtener individualmente el motor de bases de datos en la versión correspondiente con los requerimientos mínimos, mediante una licencia de uso o cualquier otra forma legal aceptada por el licenciante.</w:t>
-      </w:r>
-    </w:p>
-    <w:p>
-      <w:pPr>
-        <w:pStyle w:val="Prrafodelista"/>
-        <w:numPr>
-          <w:ilvl w:val="0"/>
-          <w:numId w:val="6"/>
-        </w:numPr>
-        <w:rPr>
-          <w:rFonts w:ascii="Times New Roman" w:hAnsi="Times New Roman" w:cs="Times New Roman"/>
-          <w:b/>
-          <w:sz w:val="24"/>
-          <w:szCs w:val="24"/>
-        </w:rPr>
-      </w:pPr>
-      <w:r>
-        <w:rPr>
-          <w:rFonts w:ascii="Times New Roman" w:hAnsi="Times New Roman" w:cs="Times New Roman"/>
-          <w:sz w:val="24"/>
-          <w:szCs w:val="24"/>
-        </w:rPr>
-        <w:t>Administrar el servidor donde se haya instalado el software,  el sistema operativo, el motor de base de datos del mismo.</w:t>
-      </w:r>
-    </w:p>
-    <w:p>
-      <w:pPr>
-        <w:pStyle w:val="Prrafodelista"/>
-        <w:numPr>
-          <w:ilvl w:val="0"/>
-          <w:numId w:val="6"/>
-        </w:numPr>
-        <w:rPr>
-          <w:rFonts w:ascii="Times New Roman" w:hAnsi="Times New Roman" w:cs="Times New Roman"/>
-          <w:b/>
-          <w:sz w:val="24"/>
-          <w:szCs w:val="24"/>
-        </w:rPr>
-      </w:pPr>
-      <w:r>
-        <w:rPr>
-          <w:rFonts w:ascii="Times New Roman" w:hAnsi="Times New Roman" w:cs="Times New Roman"/>
-          <w:sz w:val="24"/>
-          <w:szCs w:val="24"/>
-        </w:rPr>
-        <w:t>Realizar un manejo prudente y confidencial de los usuarios y contraseñas para las cuentas del software.</w:t>
+        <w:t>Acatar los requerimientos mínimos para la correcta ejecución del software.</w:t>
+      </w:r>
+      <w:r>
+        <w:rPr>
+          <w:rFonts w:ascii="Times New Roman" w:hAnsi="Times New Roman" w:cs="Times New Roman"/>
+          <w:sz w:val="24"/>
+          <w:szCs w:val="24"/>
+        </w:rPr>
+        <w:t xml:space="preserve"> </w:t>
       </w:r>
     </w:p>
     <w:p>
@@ -2553,8 +2516,6 @@
         </w:rPr>
         <w:t xml:space="preserve"> </w:t>
       </w:r>
-      <w:bookmarkStart w:id="0" w:name="_GoBack"/>
-      <w:bookmarkEnd w:id="0"/>
       <w:r>
         <w:rPr>
           <w:rFonts w:ascii="Times New Roman" w:hAnsi="Times New Roman" w:cs="Times New Roman"/>
@@ -2640,7 +2601,7 @@
           <w:sz w:val="24"/>
           <w:szCs w:val="24"/>
         </w:rPr>
-        <w:t>El licenciatario tiene prohibido el arrendamiento</w:t>
+        <w:t xml:space="preserve">El licenciatario tiene prohibido </w:t>
       </w:r>
       <w:r>
         <w:rPr>
@@ -2649,25 +2610,7 @@
           <w:sz w:val="24"/>
           <w:szCs w:val="24"/>
         </w:rPr>
-        <w:t>, venta</w:t>
-      </w:r>
-      <w:r>
-        <w:rPr>
-          <w:rFonts w:ascii="Times New Roman" w:hAnsi="Times New Roman" w:cs="Times New Roman"/>
-          <w:color w:val="000000" w:themeColor="text1"/>
-          <w:sz w:val="24"/>
-          <w:szCs w:val="24"/>
-        </w:rPr>
-        <w:t xml:space="preserve">, préstamo </w:t>
-      </w:r>
-      <w:r>
-        <w:rPr>
-          <w:rFonts w:ascii="Times New Roman" w:hAnsi="Times New Roman" w:cs="Times New Roman"/>
-          <w:color w:val="000000" w:themeColor="text1"/>
-          <w:sz w:val="24"/>
-          <w:szCs w:val="24"/>
-        </w:rPr>
-        <w:t>o retransmisión y cualquier tipo de distribución pública del software, al igual que la modificación del mismo o una parte de este.</w:t>
+        <w:t>la modificación del mismo o una parte de este.</w:t>
       </w:r>
     </w:p>
     <w:p>
@@ -2768,7 +2711,6 @@
           <w:sz w:val="24"/>
           <w:szCs w:val="24"/>
         </w:rPr>
-        <w:lastRenderedPageBreak/>
         <w:t xml:space="preserve">CLÁUSULA 14. </w:t>
       </w:r>
       <w:r>
@@ -2844,7 +2786,17 @@
           <w:sz w:val="24"/>
           <w:szCs w:val="24"/>
         </w:rPr>
-        <w:t>, se reconocerá como sanción por el desacato de las condiciones del presente contrato, la pena pecuniaria equivalente al precio de la licencia permanente, sin perjuicio de la indemnización que dé lugar en este contrato con respecto a la ley. Por lo anterior, no se entiende la extinción de las obligaciones del negocio jurídico, por lo tanto la parte que ha cumplido con sus obligaciones correspondientes, tendrá derecho a la indemnización por daños y perjuicios. Si en algún momento la cláusula penal exceda el límite legal, se re</w:t>
+        <w:t xml:space="preserve">, se reconocerá como sanción por el desacato de las condiciones del presente contrato, la pena pecuniaria equivalente al precio de la licencia permanente, sin perjuicio de la indemnización que dé lugar en este contrato con respecto a </w:t>
+      </w:r>
+      <w:r>
+        <w:rPr>
+          <w:rFonts w:ascii="Times New Roman" w:hAnsi="Times New Roman" w:cs="Times New Roman"/>
+          <w:color w:val="000000" w:themeColor="text1"/>
+          <w:sz w:val="24"/>
+          <w:szCs w:val="24"/>
+        </w:rPr>
+        <w:lastRenderedPageBreak/>
+        <w:t>la ley. Por lo anterior, no se entiende la extinción de las obligaciones del negocio jurídico, por lo tanto la parte que ha cumplido con sus obligaciones correspondientes, tendrá derecho a la indemnización por daños y perjuicios. Si en algún momento la cláusula penal exceda el límite legal, se re</w:t>
       </w:r>
       <w:r>
         <w:rPr>
@@ -3020,7 +2972,8 @@
       <w:pPr>
         <w:rPr>
           <w:rFonts w:ascii="Times New Roman" w:hAnsi="Times New Roman" w:cs="Times New Roman"/>
-          <w:b/>
+          <w:sz w:val="28"/>
+          <w:szCs w:val="24"/>
         </w:rPr>
       </w:pPr>
       <w:r>
@@ -3054,6 +3007,23 @@
           <w:szCs w:val="24"/>
         </w:rPr>
         <w:t>se regirá a partir de la normativa vigente, aplicando la legislación Colombiana, según lo dispuesto en la cláusula 13 de este contrato.</w:t>
+      </w:r>
+      <w:bookmarkStart w:id="0" w:name="_GoBack"/>
+      <w:bookmarkEnd w:id="0"/>
+    </w:p>
+    <w:p>
+      <w:pPr>
+        <w:rPr>
+          <w:rFonts w:ascii="Times New Roman" w:hAnsi="Times New Roman" w:cs="Times New Roman"/>
+        </w:rPr>
+      </w:pPr>
+      <w:r>
+        <w:rPr>
+          <w:rFonts w:ascii="Times New Roman" w:hAnsi="Times New Roman" w:cs="Times New Roman"/>
+          <w:sz w:val="28"/>
+          <w:szCs w:val="24"/>
+        </w:rPr>
+        <w:t xml:space="preserve"> </w:t>
       </w:r>
     </w:p>
     <w:sectPr>
@@ -3064,6 +3034,56 @@
     </w:sectPr>
   </w:body>
 </w:document>
+</file>
+
+<file path=word/endnotes.xml><?xml version="1.0" encoding="utf-8"?>
+<w:endnotes xmlns:wpc="http://schemas.microsoft.com/office/word/2010/wordprocessingCanvas" xmlns:mc="http://schemas.openxmlformats.org/markup-compatibility/2006" xmlns:o="urn:schemas-microsoft-com:office:office" xmlns:r="http://schemas.openxmlformats.org/officeDocument/2006/relationships" xmlns:m="http://schemas.openxmlformats.org/officeDocument/2006/math" xmlns:v="urn:schemas-microsoft-com:vml" xmlns:wp14="http://schemas.microsoft.com/office/word/2010/wordprocessingDrawing" xmlns:wp="http://schemas.openxmlformats.org/drawingml/2006/wordprocessingDrawing" xmlns:w10="urn:schemas-microsoft-com:office:word" xmlns:w="http://schemas.openxmlformats.org/wordprocessingml/2006/main" xmlns:w14="http://schemas.microsoft.com/office/word/2010/wordml" xmlns:wpg="http://schemas.microsoft.com/office/word/2010/wordprocessingGroup" xmlns:wpi="http://schemas.microsoft.com/office/word/2010/wordprocessingInk" xmlns:wne="http://schemas.microsoft.com/office/word/2006/wordml" xmlns:wps="http://schemas.microsoft.com/office/word/2010/wordprocessingShape" mc:Ignorable="w14 wp14">
+  <w:endnote w:type="separator" w:id="-1">
+    <w:p>
+      <w:pPr>
+        <w:spacing w:after="0" w:line="240" w:lineRule="auto"/>
+      </w:pPr>
+      <w:r>
+        <w:separator/>
+      </w:r>
+    </w:p>
+  </w:endnote>
+  <w:endnote w:type="continuationSeparator" w:id="0">
+    <w:p>
+      <w:pPr>
+        <w:spacing w:after="0" w:line="240" w:lineRule="auto"/>
+      </w:pPr>
+      <w:r>
+        <w:continuationSeparator/>
+      </w:r>
+    </w:p>
+  </w:endnote>
+</w:endnotes>
+</file>
+
+<file path=word/footnotes.xml><?xml version="1.0" encoding="utf-8"?>
+<w:footnotes xmlns:wpc="http://schemas.microsoft.com/office/word/2010/wordprocessingCanvas" xmlns:mc="http://schemas.openxmlformats.org/markup-compatibility/2006" xmlns:o="urn:schemas-microsoft-com:office:office" xmlns:r="http://schemas.openxmlformats.org/officeDocument/2006/relationships" xmlns:m="http://schemas.openxmlformats.org/officeDocument/2006/math" xmlns:v="urn:schemas-microsoft-com:vml" xmlns:wp14="http://schemas.microsoft.com/office/word/2010/wordprocessingDrawing" xmlns:wp="http://schemas.openxmlformats.org/drawingml/2006/wordprocessingDrawing" xmlns:w10="urn:schemas-microsoft-com:office:word" xmlns:w="http://schemas.openxmlformats.org/wordprocessingml/2006/main" xmlns:w14="http://schemas.microsoft.com/office/word/2010/wordml" xmlns:wpg="http://schemas.microsoft.com/office/word/2010/wordprocessingGroup" xmlns:wpi="http://schemas.microsoft.com/office/word/2010/wordprocessingInk" xmlns:wne="http://schemas.microsoft.com/office/word/2006/wordml" xmlns:wps="http://schemas.microsoft.com/office/word/2010/wordprocessingShape" mc:Ignorable="w14 wp14">
+  <w:footnote w:type="separator" w:id="-1">
+    <w:p>
+      <w:pPr>
+        <w:spacing w:after="0" w:line="240" w:lineRule="auto"/>
+      </w:pPr>
+      <w:r>
+        <w:separator/>
+      </w:r>
+    </w:p>
+  </w:footnote>
+  <w:footnote w:type="continuationSeparator" w:id="0">
+    <w:p>
+      <w:pPr>
+        <w:spacing w:after="0" w:line="240" w:lineRule="auto"/>
+      </w:pPr>
+      <w:r>
+        <w:continuationSeparator/>
+      </w:r>
+    </w:p>
+  </w:footnote>
+</w:footnotes>
 </file>
 
 <file path=word/numbering.xml><?xml version="1.0" encoding="utf-8"?>
@@ -3913,6 +3933,50 @@
       <w:contextualSpacing/>
     </w:pPr>
   </w:style>
+  <w:style w:type="paragraph" w:styleId="Encabezado">
+    <w:name w:val="header"/>
+    <w:basedOn w:val="Normal"/>
+    <w:link w:val="EncabezadoCar"/>
+    <w:uiPriority w:val="99"/>
+    <w:unhideWhenUsed/>
+    <w:rsid w:val="003206DC"/>
+    <w:pPr>
+      <w:tabs>
+        <w:tab w:val="center" w:pos="4252"/>
+        <w:tab w:val="right" w:pos="8504"/>
+      </w:tabs>
+      <w:spacing w:after="0" w:line="240" w:lineRule="auto"/>
+    </w:pPr>
+  </w:style>
+  <w:style w:type="character" w:customStyle="1" w:styleId="EncabezadoCar">
+    <w:name w:val="Encabezado Car"/>
+    <w:basedOn w:val="Fuentedeprrafopredeter"/>
+    <w:link w:val="Encabezado"/>
+    <w:uiPriority w:val="99"/>
+    <w:rsid w:val="003206DC"/>
+  </w:style>
+  <w:style w:type="paragraph" w:styleId="Piedepgina">
+    <w:name w:val="footer"/>
+    <w:basedOn w:val="Normal"/>
+    <w:link w:val="PiedepginaCar"/>
+    <w:uiPriority w:val="99"/>
+    <w:unhideWhenUsed/>
+    <w:rsid w:val="003206DC"/>
+    <w:pPr>
+      <w:tabs>
+        <w:tab w:val="center" w:pos="4252"/>
+        <w:tab w:val="right" w:pos="8504"/>
+      </w:tabs>
+      <w:spacing w:after="0" w:line="240" w:lineRule="auto"/>
+    </w:pPr>
+  </w:style>
+  <w:style w:type="character" w:customStyle="1" w:styleId="PiedepginaCar">
+    <w:name w:val="Pie de página Car"/>
+    <w:basedOn w:val="Fuentedeprrafopredeter"/>
+    <w:link w:val="Piedepgina"/>
+    <w:uiPriority w:val="99"/>
+    <w:rsid w:val="003206DC"/>
+  </w:style>
 </w:styles>
 </file>
 
@@ -4114,6 +4178,50 @@
       <w:ind w:left="720"/>
       <w:contextualSpacing/>
     </w:pPr>
+  </w:style>
+  <w:style w:type="paragraph" w:styleId="Encabezado">
+    <w:name w:val="header"/>
+    <w:basedOn w:val="Normal"/>
+    <w:link w:val="EncabezadoCar"/>
+    <w:uiPriority w:val="99"/>
+    <w:unhideWhenUsed/>
+    <w:rsid w:val="003206DC"/>
+    <w:pPr>
+      <w:tabs>
+        <w:tab w:val="center" w:pos="4252"/>
+        <w:tab w:val="right" w:pos="8504"/>
+      </w:tabs>
+      <w:spacing w:after="0" w:line="240" w:lineRule="auto"/>
+    </w:pPr>
+  </w:style>
+  <w:style w:type="character" w:customStyle="1" w:styleId="EncabezadoCar">
+    <w:name w:val="Encabezado Car"/>
+    <w:basedOn w:val="Fuentedeprrafopredeter"/>
+    <w:link w:val="Encabezado"/>
+    <w:uiPriority w:val="99"/>
+    <w:rsid w:val="003206DC"/>
+  </w:style>
+  <w:style w:type="paragraph" w:styleId="Piedepgina">
+    <w:name w:val="footer"/>
+    <w:basedOn w:val="Normal"/>
+    <w:link w:val="PiedepginaCar"/>
+    <w:uiPriority w:val="99"/>
+    <w:unhideWhenUsed/>
+    <w:rsid w:val="003206DC"/>
+    <w:pPr>
+      <w:tabs>
+        <w:tab w:val="center" w:pos="4252"/>
+        <w:tab w:val="right" w:pos="8504"/>
+      </w:tabs>
+      <w:spacing w:after="0" w:line="240" w:lineRule="auto"/>
+    </w:pPr>
+  </w:style>
+  <w:style w:type="character" w:customStyle="1" w:styleId="PiedepginaCar">
+    <w:name w:val="Pie de página Car"/>
+    <w:basedOn w:val="Fuentedeprrafopredeter"/>
+    <w:link w:val="Piedepgina"/>
+    <w:uiPriority w:val="99"/>
+    <w:rsid w:val="003206DC"/>
   </w:style>
 </w:styles>
 </file>
